--- a/Laboratory_8/Отчёт/Отчёт_лабораторная_№8.docx
+++ b/Laboratory_8/Отчёт/Отчёт_лабораторная_№8.docx
@@ -7496,21 +7496,14 @@
           <w:rFonts w:asciiTheme="minorHAnsi" w:hAnsiTheme="minorHAnsi" w:cstheme="minorHAnsi"/>
           <w:sz w:val="24"/>
         </w:rPr>
-        <w:t>Таблица 2. Сравнение работы алгоритма</w:t>
+        <w:t>Табли</w:t>
       </w:r>
       <w:r>
         <w:rPr>
           <w:rFonts w:asciiTheme="minorHAnsi" w:hAnsiTheme="minorHAnsi" w:cstheme="minorHAnsi"/>
           <w:sz w:val="24"/>
         </w:rPr>
-        <w:t xml:space="preserve"> ближайшего соседа</w:t>
-      </w:r>
-      <w:r>
-        <w:rPr>
-          <w:rFonts w:asciiTheme="minorHAnsi" w:hAnsiTheme="minorHAnsi" w:cstheme="minorHAnsi"/>
-          <w:sz w:val="24"/>
-        </w:rPr>
-        <w:t xml:space="preserve"> с модификацией и без</w:t>
+        <w:t>ца 2. Сравнение работы алгоритмов</w:t>
       </w:r>
     </w:p>
     <w:tbl>
@@ -7523,15 +7516,15 @@
         <w:tblLook w:val="04A0" w:firstRow="1" w:lastRow="0" w:firstColumn="1" w:lastColumn="0" w:noHBand="0" w:noVBand="1"/>
       </w:tblPr>
       <w:tblGrid>
-        <w:gridCol w:w="2336"/>
-        <w:gridCol w:w="2337"/>
-        <w:gridCol w:w="2337"/>
-        <w:gridCol w:w="2337"/>
+        <w:gridCol w:w="2689"/>
+        <w:gridCol w:w="1701"/>
+        <w:gridCol w:w="2693"/>
+        <w:gridCol w:w="2264"/>
       </w:tblGrid>
       <w:tr>
         <w:tc>
           <w:tcPr>
-            <w:tcW w:w="2336" w:type="dxa"/>
+            <w:tcW w:w="2689" w:type="dxa"/>
           </w:tcPr>
           <w:p>
             <w:pPr>
@@ -7552,7 +7545,7 @@
         </w:tc>
         <w:tc>
           <w:tcPr>
-            <w:tcW w:w="2337" w:type="dxa"/>
+            <w:tcW w:w="1701" w:type="dxa"/>
           </w:tcPr>
           <w:p>
             <w:pPr>
@@ -7573,7 +7566,7 @@
         </w:tc>
         <w:tc>
           <w:tcPr>
-            <w:tcW w:w="2337" w:type="dxa"/>
+            <w:tcW w:w="2693" w:type="dxa"/>
           </w:tcPr>
           <w:p>
             <w:pPr>
@@ -7594,7 +7587,7 @@
         </w:tc>
         <w:tc>
           <w:tcPr>
-            <w:tcW w:w="2337" w:type="dxa"/>
+            <w:tcW w:w="2264" w:type="dxa"/>
           </w:tcPr>
           <w:p>
             <w:pPr>
@@ -7617,7 +7610,7 @@
       <w:tr>
         <w:tc>
           <w:tcPr>
-            <w:tcW w:w="2336" w:type="dxa"/>
+            <w:tcW w:w="2689" w:type="dxa"/>
           </w:tcPr>
           <w:p>
             <w:pPr>
@@ -7625,6 +7618,7 @@
               <w:rPr>
                 <w:rFonts w:asciiTheme="minorHAnsi" w:hAnsiTheme="minorHAnsi" w:cstheme="minorHAnsi"/>
                 <w:sz w:val="24"/>
+                <w:lang w:val="en-US"/>
               </w:rPr>
             </w:pPr>
             <w:r>
@@ -7632,13 +7626,21 @@
                 <w:rFonts w:asciiTheme="minorHAnsi" w:hAnsiTheme="minorHAnsi" w:cstheme="minorHAnsi"/>
                 <w:sz w:val="24"/>
               </w:rPr>
-              <w:t>С модификацией</w:t>
+              <w:t>Ближайший сосед</w:t>
+            </w:r>
+            <w:r>
+              <w:rPr>
+                <w:rFonts w:asciiTheme="minorHAnsi" w:hAnsiTheme="minorHAnsi" w:cstheme="minorHAnsi"/>
+                <w:sz w:val="24"/>
+                <w:lang w:val="en-US"/>
+              </w:rPr>
+              <w:t xml:space="preserve"> mod</w:t>
             </w:r>
           </w:p>
         </w:tc>
         <w:tc>
           <w:tcPr>
-            <w:tcW w:w="2337" w:type="dxa"/>
+            <w:tcW w:w="1701" w:type="dxa"/>
           </w:tcPr>
           <w:p>
             <w:pPr>
@@ -7684,7 +7686,7 @@
         </w:tc>
         <w:tc>
           <w:tcPr>
-            <w:tcW w:w="2337" w:type="dxa"/>
+            <w:tcW w:w="2693" w:type="dxa"/>
           </w:tcPr>
           <w:p>
             <w:pPr>
@@ -7707,7 +7709,7 @@
         </w:tc>
         <w:tc>
           <w:tcPr>
-            <w:tcW w:w="2337" w:type="dxa"/>
+            <w:tcW w:w="2264" w:type="dxa"/>
           </w:tcPr>
           <w:p>
             <w:pPr>
@@ -7730,7 +7732,7 @@
       <w:tr>
         <w:tc>
           <w:tcPr>
-            <w:tcW w:w="2336" w:type="dxa"/>
+            <w:tcW w:w="2689" w:type="dxa"/>
           </w:tcPr>
           <w:p>
             <w:pPr>
@@ -7745,13 +7747,13 @@
                 <w:rFonts w:asciiTheme="minorHAnsi" w:hAnsiTheme="minorHAnsi" w:cstheme="minorHAnsi"/>
                 <w:sz w:val="24"/>
               </w:rPr>
-              <w:t>Без модификации</w:t>
+              <w:t>Ближайший сосед</w:t>
             </w:r>
           </w:p>
         </w:tc>
         <w:tc>
           <w:tcPr>
-            <w:tcW w:w="2337" w:type="dxa"/>
+            <w:tcW w:w="1701" w:type="dxa"/>
           </w:tcPr>
           <w:p>
             <w:pPr>
@@ -7804,7 +7806,7 @@
         </w:tc>
         <w:tc>
           <w:tcPr>
-            <w:tcW w:w="2337" w:type="dxa"/>
+            <w:tcW w:w="2693" w:type="dxa"/>
           </w:tcPr>
           <w:p>
             <w:pPr>
@@ -7827,7 +7829,7 @@
         </w:tc>
         <w:tc>
           <w:tcPr>
-            <w:tcW w:w="2337" w:type="dxa"/>
+            <w:tcW w:w="2264" w:type="dxa"/>
           </w:tcPr>
           <w:p>
             <w:pPr>
@@ -7850,7 +7852,7 @@
       <w:tr>
         <w:tc>
           <w:tcPr>
-            <w:tcW w:w="2336" w:type="dxa"/>
+            <w:tcW w:w="2689" w:type="dxa"/>
           </w:tcPr>
           <w:p>
             <w:pPr>
@@ -7865,13 +7867,21 @@
                 <w:rFonts w:asciiTheme="minorHAnsi" w:hAnsiTheme="minorHAnsi" w:cstheme="minorHAnsi"/>
                 <w:sz w:val="24"/>
               </w:rPr>
-              <w:t>С модификацией</w:t>
+              <w:t>Ближайший сосед</w:t>
+            </w:r>
+            <w:r>
+              <w:rPr>
+                <w:rFonts w:asciiTheme="minorHAnsi" w:hAnsiTheme="minorHAnsi" w:cstheme="minorHAnsi"/>
+                <w:sz w:val="24"/>
+                <w:lang w:val="en-US"/>
+              </w:rPr>
+              <w:t xml:space="preserve"> mod</w:t>
             </w:r>
           </w:p>
         </w:tc>
         <w:tc>
           <w:tcPr>
-            <w:tcW w:w="2337" w:type="dxa"/>
+            <w:tcW w:w="1701" w:type="dxa"/>
           </w:tcPr>
           <w:p>
             <w:pPr>
@@ -7910,7 +7920,7 @@
         </w:tc>
         <w:tc>
           <w:tcPr>
-            <w:tcW w:w="2337" w:type="dxa"/>
+            <w:tcW w:w="2693" w:type="dxa"/>
           </w:tcPr>
           <w:p>
             <w:pPr>
@@ -7933,7 +7943,7 @@
         </w:tc>
         <w:tc>
           <w:tcPr>
-            <w:tcW w:w="2337" w:type="dxa"/>
+            <w:tcW w:w="2264" w:type="dxa"/>
           </w:tcPr>
           <w:p>
             <w:pPr>
@@ -7956,7 +7966,7 @@
       <w:tr>
         <w:tc>
           <w:tcPr>
-            <w:tcW w:w="2336" w:type="dxa"/>
+            <w:tcW w:w="2689" w:type="dxa"/>
           </w:tcPr>
           <w:p>
             <w:pPr>
@@ -7971,13 +7981,13 @@
                 <w:rFonts w:asciiTheme="minorHAnsi" w:hAnsiTheme="minorHAnsi" w:cstheme="minorHAnsi"/>
                 <w:sz w:val="24"/>
               </w:rPr>
-              <w:t>Без модификации</w:t>
+              <w:t>Ближайший сосед</w:t>
             </w:r>
           </w:p>
         </w:tc>
         <w:tc>
           <w:tcPr>
-            <w:tcW w:w="2337" w:type="dxa"/>
+            <w:tcW w:w="1701" w:type="dxa"/>
           </w:tcPr>
           <w:p>
             <w:pPr>
@@ -8023,7 +8033,7 @@
         </w:tc>
         <w:tc>
           <w:tcPr>
-            <w:tcW w:w="2337" w:type="dxa"/>
+            <w:tcW w:w="2693" w:type="dxa"/>
           </w:tcPr>
           <w:p>
             <w:pPr>
@@ -8046,7 +8056,7 @@
         </w:tc>
         <w:tc>
           <w:tcPr>
-            <w:tcW w:w="2337" w:type="dxa"/>
+            <w:tcW w:w="2264" w:type="dxa"/>
           </w:tcPr>
           <w:p>
             <w:pPr>
@@ -8069,7 +8079,7 @@
       <w:tr>
         <w:tc>
           <w:tcPr>
-            <w:tcW w:w="2336" w:type="dxa"/>
+            <w:tcW w:w="2689" w:type="dxa"/>
           </w:tcPr>
           <w:p>
             <w:pPr>
@@ -8084,13 +8094,21 @@
                 <w:rFonts w:asciiTheme="minorHAnsi" w:hAnsiTheme="minorHAnsi" w:cstheme="minorHAnsi"/>
                 <w:sz w:val="24"/>
               </w:rPr>
-              <w:t>С модификацией</w:t>
+              <w:t>Ближайший сосед</w:t>
+            </w:r>
+            <w:r>
+              <w:rPr>
+                <w:rFonts w:asciiTheme="minorHAnsi" w:hAnsiTheme="minorHAnsi" w:cstheme="minorHAnsi"/>
+                <w:sz w:val="24"/>
+                <w:lang w:val="en-US"/>
+              </w:rPr>
+              <w:t xml:space="preserve"> mod</w:t>
             </w:r>
           </w:p>
         </w:tc>
         <w:tc>
           <w:tcPr>
-            <w:tcW w:w="2337" w:type="dxa"/>
+            <w:tcW w:w="1701" w:type="dxa"/>
           </w:tcPr>
           <w:p>
             <w:pPr>
@@ -8129,7 +8147,7 @@
         </w:tc>
         <w:tc>
           <w:tcPr>
-            <w:tcW w:w="2337" w:type="dxa"/>
+            <w:tcW w:w="2693" w:type="dxa"/>
           </w:tcPr>
           <w:p>
             <w:pPr>
@@ -8152,7 +8170,7 @@
         </w:tc>
         <w:tc>
           <w:tcPr>
-            <w:tcW w:w="2337" w:type="dxa"/>
+            <w:tcW w:w="2264" w:type="dxa"/>
           </w:tcPr>
           <w:p>
             <w:pPr>
@@ -8177,7 +8195,7 @@
       <w:tr>
         <w:tc>
           <w:tcPr>
-            <w:tcW w:w="2336" w:type="dxa"/>
+            <w:tcW w:w="2689" w:type="dxa"/>
           </w:tcPr>
           <w:p>
             <w:pPr>
@@ -8192,13 +8210,13 @@
                 <w:rFonts w:asciiTheme="minorHAnsi" w:hAnsiTheme="minorHAnsi" w:cstheme="minorHAnsi"/>
                 <w:sz w:val="24"/>
               </w:rPr>
-              <w:t>Без модификации</w:t>
+              <w:t>Ближайший сосед</w:t>
             </w:r>
           </w:p>
         </w:tc>
         <w:tc>
           <w:tcPr>
-            <w:tcW w:w="2337" w:type="dxa"/>
+            <w:tcW w:w="1701" w:type="dxa"/>
           </w:tcPr>
           <w:p>
             <w:pPr>
@@ -8229,7 +8247,7 @@
         </w:tc>
         <w:tc>
           <w:tcPr>
-            <w:tcW w:w="2337" w:type="dxa"/>
+            <w:tcW w:w="2693" w:type="dxa"/>
           </w:tcPr>
           <w:p>
             <w:pPr>
@@ -8252,7 +8270,7 @@
         </w:tc>
         <w:tc>
           <w:tcPr>
-            <w:tcW w:w="2337" w:type="dxa"/>
+            <w:tcW w:w="2264" w:type="dxa"/>
           </w:tcPr>
           <w:p>
             <w:pPr>
@@ -8270,177 +8288,6 @@
                 <w:lang w:val="en-US"/>
               </w:rPr>
               <w:t>30</w:t>
-            </w:r>
-          </w:p>
-        </w:tc>
-      </w:tr>
-    </w:tbl>
-    <w:p>
-      <w:pPr>
-        <w:jc w:val="right"/>
-        <w:rPr>
-          <w:rFonts w:asciiTheme="minorHAnsi" w:hAnsiTheme="minorHAnsi" w:cstheme="minorHAnsi"/>
-          <w:sz w:val="24"/>
-        </w:rPr>
-      </w:pPr>
-      <w:bookmarkStart w:id="25" w:name="_GoBack"/>
-      <w:bookmarkEnd w:id="25"/>
-    </w:p>
-    <w:p>
-      <w:pPr>
-        <w:jc w:val="right"/>
-        <w:rPr>
-          <w:rFonts w:asciiTheme="minorHAnsi" w:hAnsiTheme="minorHAnsi" w:cstheme="minorHAnsi"/>
-          <w:sz w:val="24"/>
-        </w:rPr>
-      </w:pPr>
-      <w:r>
-        <w:rPr>
-          <w:rFonts w:asciiTheme="minorHAnsi" w:hAnsiTheme="minorHAnsi" w:cstheme="minorHAnsi"/>
-          <w:sz w:val="24"/>
-        </w:rPr>
-        <w:t>Таблица 3</w:t>
-      </w:r>
-      <w:r>
-        <w:rPr>
-          <w:rFonts w:asciiTheme="minorHAnsi" w:hAnsiTheme="minorHAnsi" w:cstheme="minorHAnsi"/>
-          <w:sz w:val="24"/>
-        </w:rPr>
-        <w:t>. Сравнение работы алгоритма</w:t>
-      </w:r>
-      <w:r>
-        <w:rPr>
-          <w:rFonts w:asciiTheme="minorHAnsi" w:hAnsiTheme="minorHAnsi" w:cstheme="minorHAnsi"/>
-          <w:sz w:val="24"/>
-        </w:rPr>
-        <w:t xml:space="preserve"> имитации отжига</w:t>
-      </w:r>
-      <w:r>
-        <w:rPr>
-          <w:rFonts w:asciiTheme="minorHAnsi" w:hAnsiTheme="minorHAnsi" w:cstheme="minorHAnsi"/>
-          <w:sz w:val="24"/>
-        </w:rPr>
-        <w:t xml:space="preserve"> с модификацией и без</w:t>
-      </w:r>
-    </w:p>
-    <w:tbl>
-      <w:tblPr>
-        <w:tblStyle w:val="aa"/>
-        <w:tblW w:w="0" w:type="auto"/>
-        <w:tblBorders>
-          <w:bottom w:val="single" w:sz="4" w:space="0" w:color="auto"/>
-        </w:tblBorders>
-        <w:tblLook w:val="04A0" w:firstRow="1" w:lastRow="0" w:firstColumn="1" w:lastColumn="0" w:noHBand="0" w:noVBand="1"/>
-      </w:tblPr>
-      <w:tblGrid>
-        <w:gridCol w:w="2128"/>
-        <w:gridCol w:w="1128"/>
-        <w:gridCol w:w="2268"/>
-        <w:gridCol w:w="1842"/>
-        <w:gridCol w:w="1981"/>
-      </w:tblGrid>
-      <w:tr>
-        <w:tc>
-          <w:tcPr>
-            <w:tcW w:w="2128" w:type="dxa"/>
-          </w:tcPr>
-          <w:p>
-            <w:pPr>
-              <w:jc w:val="both"/>
-              <w:rPr>
-                <w:rFonts w:asciiTheme="minorHAnsi" w:hAnsiTheme="minorHAnsi" w:cstheme="minorHAnsi"/>
-                <w:sz w:val="24"/>
-              </w:rPr>
-            </w:pPr>
-            <w:r>
-              <w:rPr>
-                <w:rFonts w:asciiTheme="minorHAnsi" w:hAnsiTheme="minorHAnsi" w:cstheme="minorHAnsi"/>
-                <w:sz w:val="24"/>
-              </w:rPr>
-              <w:t>Модификация</w:t>
-            </w:r>
-          </w:p>
-        </w:tc>
-        <w:tc>
-          <w:tcPr>
-            <w:tcW w:w="1128" w:type="dxa"/>
-          </w:tcPr>
-          <w:p>
-            <w:pPr>
-              <w:jc w:val="both"/>
-              <w:rPr>
-                <w:rFonts w:asciiTheme="minorHAnsi" w:hAnsiTheme="minorHAnsi" w:cstheme="minorHAnsi"/>
-                <w:sz w:val="24"/>
-              </w:rPr>
-            </w:pPr>
-            <w:r>
-              <w:rPr>
-                <w:rFonts w:asciiTheme="minorHAnsi" w:hAnsiTheme="minorHAnsi" w:cstheme="minorHAnsi"/>
-                <w:sz w:val="24"/>
-              </w:rPr>
-              <w:t>Время</w:t>
-            </w:r>
-          </w:p>
-        </w:tc>
-        <w:tc>
-          <w:tcPr>
-            <w:tcW w:w="2268" w:type="dxa"/>
-          </w:tcPr>
-          <w:p>
-            <w:pPr>
-              <w:jc w:val="both"/>
-              <w:rPr>
-                <w:rFonts w:asciiTheme="minorHAnsi" w:hAnsiTheme="minorHAnsi" w:cstheme="minorHAnsi"/>
-                <w:sz w:val="24"/>
-              </w:rPr>
-            </w:pPr>
-            <w:r>
-              <w:rPr>
-                <w:rFonts w:asciiTheme="minorHAnsi" w:hAnsiTheme="minorHAnsi" w:cstheme="minorHAnsi"/>
-                <w:sz w:val="24"/>
-              </w:rPr>
-              <w:t>Длина пути</w:t>
-            </w:r>
-          </w:p>
-        </w:tc>
-        <w:tc>
-          <w:tcPr>
-            <w:tcW w:w="1842" w:type="dxa"/>
-          </w:tcPr>
-          <w:p>
-            <w:pPr>
-              <w:jc w:val="both"/>
-              <w:rPr>
-                <w:rFonts w:asciiTheme="minorHAnsi" w:hAnsiTheme="minorHAnsi" w:cstheme="minorHAnsi"/>
-                <w:sz w:val="24"/>
-              </w:rPr>
-            </w:pPr>
-            <w:r>
-              <w:rPr>
-                <w:rFonts w:asciiTheme="minorHAnsi" w:hAnsiTheme="minorHAnsi" w:cstheme="minorHAnsi"/>
-                <w:sz w:val="24"/>
-              </w:rPr>
-              <w:t>Кол-во вершин</w:t>
-            </w:r>
-          </w:p>
-        </w:tc>
-        <w:tc>
-          <w:tcPr>
-            <w:tcW w:w="1981" w:type="dxa"/>
-          </w:tcPr>
-          <w:p>
-            <w:pPr>
-              <w:rPr>
-                <w:rFonts w:asciiTheme="minorHAnsi" w:hAnsiTheme="minorHAnsi" w:cstheme="minorHAnsi"/>
-                <w:sz w:val="24"/>
-              </w:rPr>
-            </w:pPr>
-            <w:r>
-              <w:rPr>
-                <w:rFonts w:asciiTheme="minorHAnsi" w:hAnsiTheme="minorHAnsi" w:cstheme="minorHAnsi"/>
-                <w:sz w:val="24"/>
-              </w:rPr>
-              <w:t>Кол-во итераций</w:t>
             </w:r>
           </w:p>
         </w:tc>
@@ -8448,7 +8295,7 @@
       <w:tr>
         <w:tc>
           <w:tcPr>
-            <w:tcW w:w="2128" w:type="dxa"/>
+            <w:tcW w:w="2689" w:type="dxa"/>
           </w:tcPr>
           <w:p>
             <w:pPr>
@@ -8456,6 +8303,7 @@
               <w:rPr>
                 <w:rFonts w:asciiTheme="minorHAnsi" w:hAnsiTheme="minorHAnsi" w:cstheme="minorHAnsi"/>
                 <w:sz w:val="24"/>
+                <w:lang w:val="en-US"/>
               </w:rPr>
             </w:pPr>
             <w:r>
@@ -8463,13 +8311,21 @@
                 <w:rFonts w:asciiTheme="minorHAnsi" w:hAnsiTheme="minorHAnsi" w:cstheme="minorHAnsi"/>
                 <w:sz w:val="24"/>
               </w:rPr>
-              <w:t>С модификацией</w:t>
+              <w:t xml:space="preserve">Отжиг </w:t>
+            </w:r>
+            <w:r>
+              <w:rPr>
+                <w:rFonts w:asciiTheme="minorHAnsi" w:hAnsiTheme="minorHAnsi" w:cstheme="minorHAnsi"/>
+                <w:sz w:val="24"/>
+                <w:lang w:val="en-US"/>
+              </w:rPr>
+              <w:t>mod</w:t>
             </w:r>
           </w:p>
         </w:tc>
         <w:tc>
           <w:tcPr>
-            <w:tcW w:w="1128" w:type="dxa"/>
+            <w:tcW w:w="1701" w:type="dxa"/>
           </w:tcPr>
           <w:p>
             <w:pPr>
@@ -8507,7 +8363,7 @@
         </w:tc>
         <w:tc>
           <w:tcPr>
-            <w:tcW w:w="2268" w:type="dxa"/>
+            <w:tcW w:w="2693" w:type="dxa"/>
           </w:tcPr>
           <w:p>
             <w:pPr>
@@ -8530,7 +8386,7 @@
         </w:tc>
         <w:tc>
           <w:tcPr>
-            <w:tcW w:w="1842" w:type="dxa"/>
+            <w:tcW w:w="2264" w:type="dxa"/>
           </w:tcPr>
           <w:p>
             <w:pPr>
@@ -8546,29 +8402,6 @@
                 <w:sz w:val="24"/>
               </w:rPr>
               <w:t>10</w:t>
-            </w:r>
-          </w:p>
-        </w:tc>
-        <w:tc>
-          <w:tcPr>
-            <w:tcW w:w="1981" w:type="dxa"/>
-          </w:tcPr>
-          <w:p>
-            <w:pPr>
-              <w:jc w:val="both"/>
-              <w:rPr>
-                <w:rFonts w:asciiTheme="minorHAnsi" w:hAnsiTheme="minorHAnsi" w:cstheme="minorHAnsi"/>
-                <w:sz w:val="24"/>
-                <w:lang w:val="en-US"/>
-              </w:rPr>
-            </w:pPr>
-            <w:r>
-              <w:rPr>
-                <w:rFonts w:asciiTheme="minorHAnsi" w:hAnsiTheme="minorHAnsi" w:cstheme="minorHAnsi"/>
-                <w:sz w:val="24"/>
-                <w:lang w:val="en-US"/>
-              </w:rPr>
-              <w:t>20000</w:t>
             </w:r>
           </w:p>
         </w:tc>
@@ -8576,7 +8409,7 @@
       <w:tr>
         <w:tc>
           <w:tcPr>
-            <w:tcW w:w="2128" w:type="dxa"/>
+            <w:tcW w:w="2689" w:type="dxa"/>
           </w:tcPr>
           <w:p>
             <w:pPr>
@@ -8591,13 +8424,13 @@
                 <w:rFonts w:asciiTheme="minorHAnsi" w:hAnsiTheme="minorHAnsi" w:cstheme="minorHAnsi"/>
                 <w:sz w:val="24"/>
               </w:rPr>
-              <w:t>Без модификации</w:t>
+              <w:t>Отжиг</w:t>
             </w:r>
           </w:p>
         </w:tc>
         <w:tc>
           <w:tcPr>
-            <w:tcW w:w="1128" w:type="dxa"/>
+            <w:tcW w:w="1701" w:type="dxa"/>
           </w:tcPr>
           <w:p>
             <w:pPr>
@@ -8650,7 +8483,7 @@
         </w:tc>
         <w:tc>
           <w:tcPr>
-            <w:tcW w:w="2268" w:type="dxa"/>
+            <w:tcW w:w="2693" w:type="dxa"/>
           </w:tcPr>
           <w:p>
             <w:pPr>
@@ -8672,7 +8505,7 @@
         </w:tc>
         <w:tc>
           <w:tcPr>
-            <w:tcW w:w="1842" w:type="dxa"/>
+            <w:tcW w:w="2264" w:type="dxa"/>
           </w:tcPr>
           <w:p>
             <w:pPr>
@@ -8688,29 +8521,6 @@
                 <w:sz w:val="24"/>
               </w:rPr>
               <w:t>10</w:t>
-            </w:r>
-          </w:p>
-        </w:tc>
-        <w:tc>
-          <w:tcPr>
-            <w:tcW w:w="1981" w:type="dxa"/>
-          </w:tcPr>
-          <w:p>
-            <w:pPr>
-              <w:jc w:val="both"/>
-              <w:rPr>
-                <w:rFonts w:asciiTheme="minorHAnsi" w:hAnsiTheme="minorHAnsi" w:cstheme="minorHAnsi"/>
-                <w:sz w:val="24"/>
-                <w:lang w:val="en-US"/>
-              </w:rPr>
-            </w:pPr>
-            <w:r>
-              <w:rPr>
-                <w:rFonts w:asciiTheme="minorHAnsi" w:hAnsiTheme="minorHAnsi" w:cstheme="minorHAnsi"/>
-                <w:sz w:val="24"/>
-                <w:lang w:val="en-US"/>
-              </w:rPr>
-              <w:t>18412</w:t>
             </w:r>
           </w:p>
         </w:tc>
@@ -8718,7 +8528,7 @@
       <w:tr>
         <w:tc>
           <w:tcPr>
-            <w:tcW w:w="2128" w:type="dxa"/>
+            <w:tcW w:w="2689" w:type="dxa"/>
           </w:tcPr>
           <w:p>
             <w:pPr>
@@ -8726,6 +8536,7 @@
               <w:rPr>
                 <w:rFonts w:asciiTheme="minorHAnsi" w:hAnsiTheme="minorHAnsi" w:cstheme="minorHAnsi"/>
                 <w:sz w:val="24"/>
+                <w:lang w:val="en-US"/>
               </w:rPr>
             </w:pPr>
             <w:r>
@@ -8733,13 +8544,21 @@
                 <w:rFonts w:asciiTheme="minorHAnsi" w:hAnsiTheme="minorHAnsi" w:cstheme="minorHAnsi"/>
                 <w:sz w:val="24"/>
               </w:rPr>
-              <w:t>С модификацией</w:t>
+              <w:t xml:space="preserve">Отжиг </w:t>
+            </w:r>
+            <w:r>
+              <w:rPr>
+                <w:rFonts w:asciiTheme="minorHAnsi" w:hAnsiTheme="minorHAnsi" w:cstheme="minorHAnsi"/>
+                <w:sz w:val="24"/>
+                <w:lang w:val="en-US"/>
+              </w:rPr>
+              <w:t>mod</w:t>
             </w:r>
           </w:p>
         </w:tc>
         <w:tc>
           <w:tcPr>
-            <w:tcW w:w="1128" w:type="dxa"/>
+            <w:tcW w:w="1701" w:type="dxa"/>
           </w:tcPr>
           <w:p>
             <w:pPr>
@@ -8762,20 +8581,13 @@
                 <w:rFonts w:asciiTheme="minorHAnsi" w:hAnsiTheme="minorHAnsi" w:cstheme="minorHAnsi"/>
                 <w:sz w:val="24"/>
               </w:rPr>
-              <w:t>80</w:t>
-            </w:r>
-            <w:r>
-              <w:rPr>
-                <w:rFonts w:asciiTheme="minorHAnsi" w:hAnsiTheme="minorHAnsi" w:cstheme="minorHAnsi"/>
-                <w:sz w:val="24"/>
-              </w:rPr>
-              <w:t>…</w:t>
+              <w:t>80…</w:t>
             </w:r>
           </w:p>
         </w:tc>
         <w:tc>
           <w:tcPr>
-            <w:tcW w:w="2268" w:type="dxa"/>
+            <w:tcW w:w="2693" w:type="dxa"/>
           </w:tcPr>
           <w:p>
             <w:pPr>
@@ -8796,7 +8608,7 @@
         </w:tc>
         <w:tc>
           <w:tcPr>
-            <w:tcW w:w="1842" w:type="dxa"/>
+            <w:tcW w:w="2264" w:type="dxa"/>
           </w:tcPr>
           <w:p>
             <w:pPr>
@@ -8812,29 +8624,6 @@
                 <w:sz w:val="24"/>
               </w:rPr>
               <w:t>15</w:t>
-            </w:r>
-          </w:p>
-        </w:tc>
-        <w:tc>
-          <w:tcPr>
-            <w:tcW w:w="1981" w:type="dxa"/>
-          </w:tcPr>
-          <w:p>
-            <w:pPr>
-              <w:jc w:val="both"/>
-              <w:rPr>
-                <w:rFonts w:asciiTheme="minorHAnsi" w:hAnsiTheme="minorHAnsi" w:cstheme="minorHAnsi"/>
-                <w:sz w:val="24"/>
-                <w:lang w:val="en-US"/>
-              </w:rPr>
-            </w:pPr>
-            <w:r>
-              <w:rPr>
-                <w:rFonts w:asciiTheme="minorHAnsi" w:hAnsiTheme="minorHAnsi" w:cstheme="minorHAnsi"/>
-                <w:sz w:val="24"/>
-                <w:lang w:val="en-US"/>
-              </w:rPr>
-              <w:t>30000</w:t>
             </w:r>
           </w:p>
         </w:tc>
@@ -8842,7 +8631,7 @@
       <w:tr>
         <w:tc>
           <w:tcPr>
-            <w:tcW w:w="2128" w:type="dxa"/>
+            <w:tcW w:w="2689" w:type="dxa"/>
           </w:tcPr>
           <w:p>
             <w:pPr>
@@ -8857,13 +8646,13 @@
                 <w:rFonts w:asciiTheme="minorHAnsi" w:hAnsiTheme="minorHAnsi" w:cstheme="minorHAnsi"/>
                 <w:sz w:val="24"/>
               </w:rPr>
-              <w:t>Без модификации</w:t>
+              <w:t>Отжиг</w:t>
             </w:r>
           </w:p>
         </w:tc>
         <w:tc>
           <w:tcPr>
-            <w:tcW w:w="1128" w:type="dxa"/>
+            <w:tcW w:w="1701" w:type="dxa"/>
           </w:tcPr>
           <w:p>
             <w:pPr>
@@ -8887,14 +8676,7 @@
                 <w:sz w:val="24"/>
                 <w:lang w:val="en-US"/>
               </w:rPr>
-              <w:t>.06</w:t>
-            </w:r>
-            <w:r>
-              <w:rPr>
-                <w:rFonts w:asciiTheme="minorHAnsi" w:hAnsiTheme="minorHAnsi" w:cstheme="minorHAnsi"/>
-                <w:sz w:val="24"/>
-              </w:rPr>
-              <w:t>0</w:t>
+              <w:t>.025</w:t>
             </w:r>
             <w:r>
               <w:rPr>
@@ -8908,7 +8690,7 @@
         </w:tc>
         <w:tc>
           <w:tcPr>
-            <w:tcW w:w="2268" w:type="dxa"/>
+            <w:tcW w:w="2693" w:type="dxa"/>
           </w:tcPr>
           <w:p>
             <w:pPr>
@@ -8931,7 +8713,7 @@
         </w:tc>
         <w:tc>
           <w:tcPr>
-            <w:tcW w:w="1842" w:type="dxa"/>
+            <w:tcW w:w="2264" w:type="dxa"/>
           </w:tcPr>
           <w:p>
             <w:pPr>
@@ -8947,27 +8729,6 @@
                 <w:sz w:val="24"/>
               </w:rPr>
               <w:t>15</w:t>
-            </w:r>
-          </w:p>
-        </w:tc>
-        <w:tc>
-          <w:tcPr>
-            <w:tcW w:w="1981" w:type="dxa"/>
-          </w:tcPr>
-          <w:p>
-            <w:pPr>
-              <w:jc w:val="both"/>
-              <w:rPr>
-                <w:rFonts w:asciiTheme="minorHAnsi" w:hAnsiTheme="minorHAnsi" w:cstheme="minorHAnsi"/>
-                <w:sz w:val="24"/>
-              </w:rPr>
-            </w:pPr>
-            <w:r>
-              <w:rPr>
-                <w:rFonts w:asciiTheme="minorHAnsi" w:hAnsiTheme="minorHAnsi" w:cstheme="minorHAnsi"/>
-                <w:sz w:val="24"/>
-              </w:rPr>
-              <w:t>18412</w:t>
             </w:r>
           </w:p>
         </w:tc>
@@ -8975,7 +8736,7 @@
       <w:tr>
         <w:tc>
           <w:tcPr>
-            <w:tcW w:w="2128" w:type="dxa"/>
+            <w:tcW w:w="2689" w:type="dxa"/>
           </w:tcPr>
           <w:p>
             <w:pPr>
@@ -8990,13 +8751,28 @@
                 <w:rFonts w:asciiTheme="minorHAnsi" w:hAnsiTheme="minorHAnsi" w:cstheme="minorHAnsi"/>
                 <w:sz w:val="24"/>
               </w:rPr>
-              <w:t>С модификацией</w:t>
+              <w:t>Отжиг</w:t>
+            </w:r>
+            <w:r>
+              <w:rPr>
+                <w:rFonts w:asciiTheme="minorHAnsi" w:hAnsiTheme="minorHAnsi" w:cstheme="minorHAnsi"/>
+                <w:sz w:val="24"/>
+                <w:lang w:val="en-US"/>
+              </w:rPr>
+              <w:t xml:space="preserve"> mod</w:t>
+            </w:r>
+            <w:r>
+              <w:rPr>
+                <w:rFonts w:asciiTheme="minorHAnsi" w:hAnsiTheme="minorHAnsi" w:cstheme="minorHAnsi"/>
+                <w:sz w:val="24"/>
+              </w:rPr>
+              <w:t xml:space="preserve"> </w:t>
             </w:r>
           </w:p>
         </w:tc>
         <w:tc>
           <w:tcPr>
-            <w:tcW w:w="1128" w:type="dxa"/>
+            <w:tcW w:w="1701" w:type="dxa"/>
           </w:tcPr>
           <w:p>
             <w:pPr>
@@ -9033,7 +8809,7 @@
         </w:tc>
         <w:tc>
           <w:tcPr>
-            <w:tcW w:w="2268" w:type="dxa"/>
+            <w:tcW w:w="2693" w:type="dxa"/>
           </w:tcPr>
           <w:p>
             <w:pPr>
@@ -9056,7 +8832,7 @@
         </w:tc>
         <w:tc>
           <w:tcPr>
-            <w:tcW w:w="1842" w:type="dxa"/>
+            <w:tcW w:w="2264" w:type="dxa"/>
           </w:tcPr>
           <w:p>
             <w:pPr>
@@ -9074,28 +8850,6 @@
                 <w:lang w:val="en-US"/>
               </w:rPr>
               <w:t>30</w:t>
-            </w:r>
-          </w:p>
-        </w:tc>
-        <w:tc>
-          <w:tcPr>
-            <w:tcW w:w="1981" w:type="dxa"/>
-          </w:tcPr>
-          <w:p>
-            <w:pPr>
-              <w:jc w:val="both"/>
-              <w:rPr>
-                <w:rFonts w:asciiTheme="minorHAnsi" w:hAnsiTheme="minorHAnsi" w:cstheme="minorHAnsi"/>
-                <w:sz w:val="24"/>
-                <w:lang w:val="en-US"/>
-              </w:rPr>
-            </w:pPr>
-            <w:r>
-              <w:rPr>
-                <w:rFonts w:asciiTheme="minorHAnsi" w:hAnsiTheme="minorHAnsi" w:cstheme="minorHAnsi"/>
-                <w:sz w:val="24"/>
-              </w:rPr>
-              <w:t>60000</w:t>
             </w:r>
           </w:p>
         </w:tc>
@@ -9103,7 +8857,7 @@
       <w:tr>
         <w:tc>
           <w:tcPr>
-            <w:tcW w:w="2128" w:type="dxa"/>
+            <w:tcW w:w="2689" w:type="dxa"/>
           </w:tcPr>
           <w:p>
             <w:pPr>
@@ -9118,13 +8872,13 @@
                 <w:rFonts w:asciiTheme="minorHAnsi" w:hAnsiTheme="minorHAnsi" w:cstheme="minorHAnsi"/>
                 <w:sz w:val="24"/>
               </w:rPr>
-              <w:t>Без модификации</w:t>
+              <w:t>Отжиг</w:t>
             </w:r>
           </w:p>
         </w:tc>
         <w:tc>
           <w:tcPr>
-            <w:tcW w:w="1128" w:type="dxa"/>
+            <w:tcW w:w="1701" w:type="dxa"/>
           </w:tcPr>
           <w:p>
             <w:pPr>
@@ -9155,7 +8909,7 @@
         </w:tc>
         <w:tc>
           <w:tcPr>
-            <w:tcW w:w="2268" w:type="dxa"/>
+            <w:tcW w:w="2693" w:type="dxa"/>
           </w:tcPr>
           <w:p>
             <w:pPr>
@@ -9178,7 +8932,7 @@
         </w:tc>
         <w:tc>
           <w:tcPr>
-            <w:tcW w:w="1842" w:type="dxa"/>
+            <w:tcW w:w="2264" w:type="dxa"/>
           </w:tcPr>
           <w:p>
             <w:pPr>
@@ -9196,175 +8950,6 @@
                 <w:lang w:val="en-US"/>
               </w:rPr>
               <w:t>30</w:t>
-            </w:r>
-          </w:p>
-        </w:tc>
-        <w:tc>
-          <w:tcPr>
-            <w:tcW w:w="1981" w:type="dxa"/>
-          </w:tcPr>
-          <w:p>
-            <w:pPr>
-              <w:jc w:val="both"/>
-              <w:rPr>
-                <w:rFonts w:asciiTheme="minorHAnsi" w:hAnsiTheme="minorHAnsi" w:cstheme="minorHAnsi"/>
-                <w:sz w:val="24"/>
-              </w:rPr>
-            </w:pPr>
-            <w:r>
-              <w:rPr>
-                <w:rFonts w:asciiTheme="minorHAnsi" w:hAnsiTheme="minorHAnsi" w:cstheme="minorHAnsi"/>
-                <w:sz w:val="24"/>
-              </w:rPr>
-              <w:t>18412</w:t>
-            </w:r>
-          </w:p>
-        </w:tc>
-      </w:tr>
-    </w:tbl>
-    <w:p>
-      <w:pPr>
-        <w:jc w:val="right"/>
-        <w:rPr>
-          <w:rFonts w:asciiTheme="minorHAnsi" w:hAnsiTheme="minorHAnsi" w:cstheme="minorHAnsi"/>
-          <w:sz w:val="24"/>
-        </w:rPr>
-      </w:pPr>
-    </w:p>
-    <w:p>
-      <w:pPr>
-        <w:jc w:val="right"/>
-        <w:rPr>
-          <w:rFonts w:asciiTheme="minorHAnsi" w:hAnsiTheme="minorHAnsi" w:cstheme="minorHAnsi"/>
-          <w:sz w:val="24"/>
-        </w:rPr>
-      </w:pPr>
-      <w:r>
-        <w:rPr>
-          <w:rFonts w:asciiTheme="minorHAnsi" w:hAnsiTheme="minorHAnsi" w:cstheme="minorHAnsi"/>
-          <w:sz w:val="24"/>
-        </w:rPr>
-        <w:t>Таблица 4</w:t>
-      </w:r>
-      <w:r>
-        <w:rPr>
-          <w:rFonts w:asciiTheme="minorHAnsi" w:hAnsiTheme="minorHAnsi" w:cstheme="minorHAnsi"/>
-          <w:sz w:val="24"/>
-        </w:rPr>
-        <w:t xml:space="preserve">. Сравнение работы </w:t>
-      </w:r>
-      <w:r>
-        <w:rPr>
-          <w:rFonts w:asciiTheme="minorHAnsi" w:hAnsiTheme="minorHAnsi" w:cstheme="minorHAnsi"/>
-          <w:sz w:val="24"/>
-        </w:rPr>
-        <w:t>муравьиного алгоритма</w:t>
-      </w:r>
-      <w:r>
-        <w:rPr>
-          <w:rFonts w:asciiTheme="minorHAnsi" w:hAnsiTheme="minorHAnsi" w:cstheme="minorHAnsi"/>
-          <w:sz w:val="24"/>
-        </w:rPr>
-        <w:t xml:space="preserve"> с модификацией и без</w:t>
-      </w:r>
-    </w:p>
-    <w:tbl>
-      <w:tblPr>
-        <w:tblStyle w:val="aa"/>
-        <w:tblW w:w="0" w:type="auto"/>
-        <w:tblBorders>
-          <w:bottom w:val="single" w:sz="4" w:space="0" w:color="auto"/>
-        </w:tblBorders>
-        <w:tblLook w:val="04A0" w:firstRow="1" w:lastRow="0" w:firstColumn="1" w:lastColumn="0" w:noHBand="0" w:noVBand="1"/>
-      </w:tblPr>
-      <w:tblGrid>
-        <w:gridCol w:w="2336"/>
-        <w:gridCol w:w="2337"/>
-        <w:gridCol w:w="2337"/>
-        <w:gridCol w:w="2337"/>
-      </w:tblGrid>
-      <w:tr>
-        <w:tc>
-          <w:tcPr>
-            <w:tcW w:w="2336" w:type="dxa"/>
-          </w:tcPr>
-          <w:p>
-            <w:pPr>
-              <w:jc w:val="both"/>
-              <w:rPr>
-                <w:rFonts w:asciiTheme="minorHAnsi" w:hAnsiTheme="minorHAnsi" w:cstheme="minorHAnsi"/>
-                <w:sz w:val="24"/>
-              </w:rPr>
-            </w:pPr>
-            <w:r>
-              <w:rPr>
-                <w:rFonts w:asciiTheme="minorHAnsi" w:hAnsiTheme="minorHAnsi" w:cstheme="minorHAnsi"/>
-                <w:sz w:val="24"/>
-              </w:rPr>
-              <w:t>Модификация</w:t>
-            </w:r>
-          </w:p>
-        </w:tc>
-        <w:tc>
-          <w:tcPr>
-            <w:tcW w:w="2337" w:type="dxa"/>
-          </w:tcPr>
-          <w:p>
-            <w:pPr>
-              <w:jc w:val="both"/>
-              <w:rPr>
-                <w:rFonts w:asciiTheme="minorHAnsi" w:hAnsiTheme="minorHAnsi" w:cstheme="minorHAnsi"/>
-                <w:sz w:val="24"/>
-              </w:rPr>
-            </w:pPr>
-            <w:r>
-              <w:rPr>
-                <w:rFonts w:asciiTheme="minorHAnsi" w:hAnsiTheme="minorHAnsi" w:cstheme="minorHAnsi"/>
-                <w:sz w:val="24"/>
-              </w:rPr>
-              <w:t>Время</w:t>
-            </w:r>
-          </w:p>
-        </w:tc>
-        <w:tc>
-          <w:tcPr>
-            <w:tcW w:w="2337" w:type="dxa"/>
-          </w:tcPr>
-          <w:p>
-            <w:pPr>
-              <w:jc w:val="both"/>
-              <w:rPr>
-                <w:rFonts w:asciiTheme="minorHAnsi" w:hAnsiTheme="minorHAnsi" w:cstheme="minorHAnsi"/>
-                <w:sz w:val="24"/>
-              </w:rPr>
-            </w:pPr>
-            <w:r>
-              <w:rPr>
-                <w:rFonts w:asciiTheme="minorHAnsi" w:hAnsiTheme="minorHAnsi" w:cstheme="minorHAnsi"/>
-                <w:sz w:val="24"/>
-              </w:rPr>
-              <w:t>Длина пути</w:t>
-            </w:r>
-          </w:p>
-        </w:tc>
-        <w:tc>
-          <w:tcPr>
-            <w:tcW w:w="2337" w:type="dxa"/>
-          </w:tcPr>
-          <w:p>
-            <w:pPr>
-              <w:jc w:val="both"/>
-              <w:rPr>
-                <w:rFonts w:asciiTheme="minorHAnsi" w:hAnsiTheme="minorHAnsi" w:cstheme="minorHAnsi"/>
-                <w:sz w:val="24"/>
-              </w:rPr>
-            </w:pPr>
-            <w:r>
-              <w:rPr>
-                <w:rFonts w:asciiTheme="minorHAnsi" w:hAnsiTheme="minorHAnsi" w:cstheme="minorHAnsi"/>
-                <w:sz w:val="24"/>
-              </w:rPr>
-              <w:t>Кол-во вершин</w:t>
             </w:r>
           </w:p>
         </w:tc>
@@ -9372,7 +8957,7 @@
       <w:tr>
         <w:tc>
           <w:tcPr>
-            <w:tcW w:w="2336" w:type="dxa"/>
+            <w:tcW w:w="2689" w:type="dxa"/>
           </w:tcPr>
           <w:p>
             <w:pPr>
@@ -9380,6 +8965,7 @@
               <w:rPr>
                 <w:rFonts w:asciiTheme="minorHAnsi" w:hAnsiTheme="minorHAnsi" w:cstheme="minorHAnsi"/>
                 <w:sz w:val="24"/>
+                <w:lang w:val="en-US"/>
               </w:rPr>
             </w:pPr>
             <w:r>
@@ -9387,13 +8973,21 @@
                 <w:rFonts w:asciiTheme="minorHAnsi" w:hAnsiTheme="minorHAnsi" w:cstheme="minorHAnsi"/>
                 <w:sz w:val="24"/>
               </w:rPr>
-              <w:t>С модификацией</w:t>
+              <w:t xml:space="preserve">Муравьиный </w:t>
+            </w:r>
+            <w:r>
+              <w:rPr>
+                <w:rFonts w:asciiTheme="minorHAnsi" w:hAnsiTheme="minorHAnsi" w:cstheme="minorHAnsi"/>
+                <w:sz w:val="24"/>
+                <w:lang w:val="en-US"/>
+              </w:rPr>
+              <w:t>mod</w:t>
             </w:r>
           </w:p>
         </w:tc>
         <w:tc>
           <w:tcPr>
-            <w:tcW w:w="2337" w:type="dxa"/>
+            <w:tcW w:w="1701" w:type="dxa"/>
           </w:tcPr>
           <w:p>
             <w:pPr>
@@ -9431,7 +9025,7 @@
         </w:tc>
         <w:tc>
           <w:tcPr>
-            <w:tcW w:w="2337" w:type="dxa"/>
+            <w:tcW w:w="2693" w:type="dxa"/>
           </w:tcPr>
           <w:p>
             <w:pPr>
@@ -9452,7 +9046,7 @@
         </w:tc>
         <w:tc>
           <w:tcPr>
-            <w:tcW w:w="2337" w:type="dxa"/>
+            <w:tcW w:w="2264" w:type="dxa"/>
           </w:tcPr>
           <w:p>
             <w:pPr>
@@ -9475,7 +9069,7 @@
       <w:tr>
         <w:tc>
           <w:tcPr>
-            <w:tcW w:w="2336" w:type="dxa"/>
+            <w:tcW w:w="2689" w:type="dxa"/>
           </w:tcPr>
           <w:p>
             <w:pPr>
@@ -9490,13 +9084,20 @@
                 <w:rFonts w:asciiTheme="minorHAnsi" w:hAnsiTheme="minorHAnsi" w:cstheme="minorHAnsi"/>
                 <w:sz w:val="24"/>
               </w:rPr>
-              <w:t>Без модификации</w:t>
+              <w:t>М</w:t>
+            </w:r>
+            <w:r>
+              <w:rPr>
+                <w:rFonts w:asciiTheme="minorHAnsi" w:hAnsiTheme="minorHAnsi" w:cstheme="minorHAnsi"/>
+                <w:sz w:val="24"/>
+              </w:rPr>
+              <w:t>уравьиный</w:t>
             </w:r>
           </w:p>
         </w:tc>
         <w:tc>
           <w:tcPr>
-            <w:tcW w:w="2337" w:type="dxa"/>
+            <w:tcW w:w="1701" w:type="dxa"/>
           </w:tcPr>
           <w:p>
             <w:pPr>
@@ -9541,7 +9142,7 @@
         </w:tc>
         <w:tc>
           <w:tcPr>
-            <w:tcW w:w="2337" w:type="dxa"/>
+            <w:tcW w:w="2693" w:type="dxa"/>
           </w:tcPr>
           <w:p>
             <w:pPr>
@@ -9563,7 +9164,7 @@
         </w:tc>
         <w:tc>
           <w:tcPr>
-            <w:tcW w:w="2337" w:type="dxa"/>
+            <w:tcW w:w="2264" w:type="dxa"/>
           </w:tcPr>
           <w:p>
             <w:pPr>
@@ -9586,7 +9187,7 @@
       <w:tr>
         <w:tc>
           <w:tcPr>
-            <w:tcW w:w="2336" w:type="dxa"/>
+            <w:tcW w:w="2689" w:type="dxa"/>
           </w:tcPr>
           <w:p>
             <w:pPr>
@@ -9601,13 +9202,21 @@
                 <w:rFonts w:asciiTheme="minorHAnsi" w:hAnsiTheme="minorHAnsi" w:cstheme="minorHAnsi"/>
                 <w:sz w:val="24"/>
               </w:rPr>
-              <w:t>С модификацией</w:t>
+              <w:t xml:space="preserve">Муравьиный </w:t>
+            </w:r>
+            <w:r>
+              <w:rPr>
+                <w:rFonts w:asciiTheme="minorHAnsi" w:hAnsiTheme="minorHAnsi" w:cstheme="minorHAnsi"/>
+                <w:sz w:val="24"/>
+                <w:lang w:val="en-US"/>
+              </w:rPr>
+              <w:t>mod</w:t>
             </w:r>
           </w:p>
         </w:tc>
         <w:tc>
           <w:tcPr>
-            <w:tcW w:w="2337" w:type="dxa"/>
+            <w:tcW w:w="1701" w:type="dxa"/>
           </w:tcPr>
           <w:p>
             <w:pPr>
@@ -9645,7 +9254,7 @@
         </w:tc>
         <w:tc>
           <w:tcPr>
-            <w:tcW w:w="2337" w:type="dxa"/>
+            <w:tcW w:w="2693" w:type="dxa"/>
           </w:tcPr>
           <w:p>
             <w:pPr>
@@ -9666,7 +9275,7 @@
         </w:tc>
         <w:tc>
           <w:tcPr>
-            <w:tcW w:w="2337" w:type="dxa"/>
+            <w:tcW w:w="2264" w:type="dxa"/>
           </w:tcPr>
           <w:p>
             <w:pPr>
@@ -9689,7 +9298,7 @@
       <w:tr>
         <w:tc>
           <w:tcPr>
-            <w:tcW w:w="2336" w:type="dxa"/>
+            <w:tcW w:w="2689" w:type="dxa"/>
           </w:tcPr>
           <w:p>
             <w:pPr>
@@ -9704,13 +9313,20 @@
                 <w:rFonts w:asciiTheme="minorHAnsi" w:hAnsiTheme="minorHAnsi" w:cstheme="minorHAnsi"/>
                 <w:sz w:val="24"/>
               </w:rPr>
-              <w:t>Без модификации</w:t>
+              <w:t>М</w:t>
+            </w:r>
+            <w:r>
+              <w:rPr>
+                <w:rFonts w:asciiTheme="minorHAnsi" w:hAnsiTheme="minorHAnsi" w:cstheme="minorHAnsi"/>
+                <w:sz w:val="24"/>
+              </w:rPr>
+              <w:t>уравьиный</w:t>
             </w:r>
           </w:p>
         </w:tc>
         <w:tc>
           <w:tcPr>
-            <w:tcW w:w="2337" w:type="dxa"/>
+            <w:tcW w:w="1701" w:type="dxa"/>
           </w:tcPr>
           <w:p>
             <w:pPr>
@@ -9755,7 +9371,7 @@
         </w:tc>
         <w:tc>
           <w:tcPr>
-            <w:tcW w:w="2337" w:type="dxa"/>
+            <w:tcW w:w="2693" w:type="dxa"/>
           </w:tcPr>
           <w:p>
             <w:pPr>
@@ -9776,7 +9392,7 @@
         </w:tc>
         <w:tc>
           <w:tcPr>
-            <w:tcW w:w="2337" w:type="dxa"/>
+            <w:tcW w:w="2264" w:type="dxa"/>
           </w:tcPr>
           <w:p>
             <w:pPr>
@@ -9799,7 +9415,7 @@
       <w:tr>
         <w:tc>
           <w:tcPr>
-            <w:tcW w:w="2336" w:type="dxa"/>
+            <w:tcW w:w="2689" w:type="dxa"/>
           </w:tcPr>
           <w:p>
             <w:pPr>
@@ -9814,13 +9430,21 @@
                 <w:rFonts w:asciiTheme="minorHAnsi" w:hAnsiTheme="minorHAnsi" w:cstheme="minorHAnsi"/>
                 <w:sz w:val="24"/>
               </w:rPr>
-              <w:t>С модификацией</w:t>
+              <w:t xml:space="preserve">Муравьиный </w:t>
+            </w:r>
+            <w:r>
+              <w:rPr>
+                <w:rFonts w:asciiTheme="minorHAnsi" w:hAnsiTheme="minorHAnsi" w:cstheme="minorHAnsi"/>
+                <w:sz w:val="24"/>
+                <w:lang w:val="en-US"/>
+              </w:rPr>
+              <w:t>mod</w:t>
             </w:r>
           </w:p>
         </w:tc>
         <w:tc>
           <w:tcPr>
-            <w:tcW w:w="2337" w:type="dxa"/>
+            <w:tcW w:w="1701" w:type="dxa"/>
           </w:tcPr>
           <w:p>
             <w:pPr>
@@ -9858,7 +9482,7 @@
         </w:tc>
         <w:tc>
           <w:tcPr>
-            <w:tcW w:w="2337" w:type="dxa"/>
+            <w:tcW w:w="2693" w:type="dxa"/>
           </w:tcPr>
           <w:p>
             <w:pPr>
@@ -9879,7 +9503,7 @@
         </w:tc>
         <w:tc>
           <w:tcPr>
-            <w:tcW w:w="2337" w:type="dxa"/>
+            <w:tcW w:w="2264" w:type="dxa"/>
           </w:tcPr>
           <w:p>
             <w:pPr>
@@ -9904,7 +9528,7 @@
       <w:tr>
         <w:tc>
           <w:tcPr>
-            <w:tcW w:w="2336" w:type="dxa"/>
+            <w:tcW w:w="2689" w:type="dxa"/>
           </w:tcPr>
           <w:p>
             <w:pPr>
@@ -9919,13 +9543,20 @@
                 <w:rFonts w:asciiTheme="minorHAnsi" w:hAnsiTheme="minorHAnsi" w:cstheme="minorHAnsi"/>
                 <w:sz w:val="24"/>
               </w:rPr>
-              <w:t>Без модификации</w:t>
+              <w:t>М</w:t>
+            </w:r>
+            <w:r>
+              <w:rPr>
+                <w:rFonts w:asciiTheme="minorHAnsi" w:hAnsiTheme="minorHAnsi" w:cstheme="minorHAnsi"/>
+                <w:sz w:val="24"/>
+              </w:rPr>
+              <w:t>уравьиный</w:t>
             </w:r>
           </w:p>
         </w:tc>
         <w:tc>
           <w:tcPr>
-            <w:tcW w:w="2337" w:type="dxa"/>
+            <w:tcW w:w="1701" w:type="dxa"/>
           </w:tcPr>
           <w:p>
             <w:pPr>
@@ -9963,7 +9594,7 @@
         </w:tc>
         <w:tc>
           <w:tcPr>
-            <w:tcW w:w="2337" w:type="dxa"/>
+            <w:tcW w:w="2693" w:type="dxa"/>
           </w:tcPr>
           <w:p>
             <w:pPr>
@@ -9991,7 +9622,7 @@
         </w:tc>
         <w:tc>
           <w:tcPr>
-            <w:tcW w:w="2337" w:type="dxa"/>
+            <w:tcW w:w="2264" w:type="dxa"/>
           </w:tcPr>
           <w:p>
             <w:pPr>
@@ -10135,7 +9766,6 @@
           <w:sz w:val="28"/>
           <w:szCs w:val="28"/>
         </w:rPr>
-        <w:lastRenderedPageBreak/>
         <w:t>Алгоритм имитации отжига</w:t>
       </w:r>
       <w:r>
@@ -10287,7 +9917,7 @@
           <w:sz w:val="28"/>
           <w:szCs w:val="24"/>
         </w:rPr>
-        <w:t>показывает лучшие результаты по сравнению с обычной версией, но требует немного больше времени</w:t>
+        <w:t>показывает лучшие результаты по сравнению с обычной версией, но требует не</w:t>
       </w:r>
       <w:r>
         <w:rPr>
@@ -10295,6 +9925,22 @@
           <w:sz w:val="28"/>
           <w:szCs w:val="24"/>
         </w:rPr>
+        <w:t>значительно</w:t>
+      </w:r>
+      <w:r>
+        <w:rPr>
+          <w:rFonts w:asciiTheme="minorHAnsi" w:hAnsiTheme="minorHAnsi" w:cstheme="minorHAnsi"/>
+          <w:sz w:val="28"/>
+          <w:szCs w:val="24"/>
+        </w:rPr>
+        <w:t xml:space="preserve"> больше времени</w:t>
+      </w:r>
+      <w:r>
+        <w:rPr>
+          <w:rFonts w:asciiTheme="minorHAnsi" w:hAnsiTheme="minorHAnsi" w:cstheme="minorHAnsi"/>
+          <w:sz w:val="28"/>
+          <w:szCs w:val="24"/>
+        </w:rPr>
         <w:t>.</w:t>
       </w:r>
     </w:p>
@@ -10313,6 +9959,7 @@
           <w:sz w:val="28"/>
           <w:szCs w:val="24"/>
         </w:rPr>
+        <w:lastRenderedPageBreak/>
         <w:t>А</w:t>
       </w:r>
       <w:r>
@@ -10452,7 +10099,15 @@
           <w:sz w:val="28"/>
           <w:szCs w:val="24"/>
         </w:rPr>
-        <w:t>. Он стабильно находит короткие маршруты при умеренных затратах времени. Особенно эффективен при небольшом и среднем числе вершин.</w:t>
+        <w:t xml:space="preserve">, </w:t>
+      </w:r>
+      <w:r>
+        <w:rPr>
+          <w:rFonts w:asciiTheme="minorHAnsi" w:hAnsiTheme="minorHAnsi" w:cstheme="minorHAnsi"/>
+          <w:sz w:val="28"/>
+          <w:szCs w:val="24"/>
+        </w:rPr>
+        <w:t>стабильно находит короткие маршруты при умеренных затратах времени. Особенно эффективен при небольшом и числе вершин.</w:t>
       </w:r>
     </w:p>
     <w:p>
@@ -10611,7 +10266,7 @@
           <w:szCs w:val="28"/>
         </w:rPr>
       </w:pPr>
-      <w:bookmarkStart w:id="26" w:name="_Toc195371770"/>
+      <w:bookmarkStart w:id="25" w:name="_Toc195371770"/>
       <w:r>
         <w:rPr>
           <w:rFonts w:asciiTheme="minorHAnsi" w:hAnsiTheme="minorHAnsi" w:cstheme="minorHAnsi"/>
@@ -10621,7 +10276,43 @@
         <w:t>Вывод</w:t>
       </w:r>
       <w:bookmarkEnd w:id="22"/>
+      <w:bookmarkEnd w:id="25"/>
+    </w:p>
+    <w:p>
+      <w:pPr>
+        <w:spacing w:before="100" w:beforeAutospacing="1" w:after="100" w:afterAutospacing="1" w:line="240" w:lineRule="auto"/>
+        <w:rPr>
+          <w:rFonts w:asciiTheme="minorHAnsi" w:hAnsiTheme="minorHAnsi" w:cstheme="minorHAnsi"/>
+          <w:sz w:val="28"/>
+          <w:szCs w:val="24"/>
+        </w:rPr>
+      </w:pPr>
+      <w:bookmarkStart w:id="26" w:name="_Источники"/>
       <w:bookmarkEnd w:id="26"/>
+      <w:r>
+        <w:rPr>
+          <w:rFonts w:asciiTheme="minorHAnsi" w:hAnsiTheme="minorHAnsi" w:cstheme="minorHAnsi"/>
+          <w:sz w:val="28"/>
+          <w:szCs w:val="24"/>
+        </w:rPr>
+        <w:t xml:space="preserve">В ходе работы был реализован и протестирован муравьиный алгоритм для решения задачи коммивояжёра, а также его модифицированная версия, основанная на случайном выборе следующей вершины (блуждающая колония). Результаты экспериментов показали, что классическая версия алгоритма демонстрирует высокое качество решений, особенно на графах с большим числом вершин. Это подтверждает эффективность </w:t>
+      </w:r>
+      <w:r>
+        <w:rPr>
+          <w:rFonts w:asciiTheme="minorHAnsi" w:hAnsiTheme="minorHAnsi" w:cstheme="minorHAnsi"/>
+          <w:sz w:val="28"/>
+          <w:szCs w:val="24"/>
+        </w:rPr>
+        <w:t xml:space="preserve">модели, основанной на феромоне </w:t>
+      </w:r>
+      <w:r>
+        <w:rPr>
+          <w:rFonts w:asciiTheme="minorHAnsi" w:hAnsiTheme="minorHAnsi" w:cstheme="minorHAnsi"/>
+          <w:sz w:val="28"/>
+          <w:szCs w:val="24"/>
+        </w:rPr>
+        <w:t>и вероятностном выборе маршрутов.</w:t>
+      </w:r>
     </w:p>
     <w:p>
       <w:pPr>
@@ -10632,7 +10323,39 @@
           <w:szCs w:val="24"/>
         </w:rPr>
       </w:pPr>
-      <w:bookmarkStart w:id="27" w:name="_Источники"/>
+      <w:r>
+        <w:rPr>
+          <w:rFonts w:asciiTheme="minorHAnsi" w:hAnsiTheme="minorHAnsi" w:cstheme="minorHAnsi"/>
+          <w:sz w:val="28"/>
+          <w:szCs w:val="24"/>
+        </w:rPr>
+        <w:t>М</w:t>
+      </w:r>
+      <w:r>
+        <w:rPr>
+          <w:rFonts w:asciiTheme="minorHAnsi" w:hAnsiTheme="minorHAnsi" w:cstheme="minorHAnsi"/>
+          <w:sz w:val="28"/>
+          <w:szCs w:val="24"/>
+        </w:rPr>
+        <w:t xml:space="preserve">одифицированная версия алгоритма оказалась </w:t>
+      </w:r>
+      <w:r>
+        <w:rPr>
+          <w:rFonts w:asciiTheme="minorHAnsi" w:hAnsiTheme="minorHAnsi" w:cstheme="minorHAnsi"/>
+          <w:sz w:val="28"/>
+          <w:szCs w:val="24"/>
+        </w:rPr>
+        <w:t>более точной, но менее быстрой.</w:t>
+      </w:r>
+      <w:r>
+        <w:rPr>
+          <w:rFonts w:asciiTheme="minorHAnsi" w:hAnsiTheme="minorHAnsi" w:cstheme="minorHAnsi"/>
+          <w:sz w:val="28"/>
+          <w:szCs w:val="24"/>
+        </w:rPr>
+        <w:t xml:space="preserve"> Это свидетельствует о том, </w:t>
+      </w:r>
+      <w:bookmarkStart w:id="27" w:name="_GoBack"/>
       <w:bookmarkEnd w:id="27"/>
       <w:r>
         <w:rPr>
@@ -10640,65 +10363,7 @@
           <w:sz w:val="28"/>
           <w:szCs w:val="24"/>
         </w:rPr>
-        <w:t xml:space="preserve">В ходе работы был реализован и протестирован муравьиный алгоритм для решения задачи коммивояжёра, а также его модифицированная версия, основанная на случайном выборе следующей вершины (блуждающая колония). Результаты экспериментов показали, что классическая версия алгоритма демонстрирует высокое качество решений, особенно на графах с большим числом вершин. Это подтверждает эффективность </w:t>
-      </w:r>
-      <w:r>
-        <w:rPr>
-          <w:rFonts w:asciiTheme="minorHAnsi" w:hAnsiTheme="minorHAnsi" w:cstheme="minorHAnsi"/>
-          <w:sz w:val="28"/>
-          <w:szCs w:val="24"/>
-        </w:rPr>
-        <w:t xml:space="preserve">модели, основанной на феромоне </w:t>
-      </w:r>
-      <w:r>
-        <w:rPr>
-          <w:rFonts w:asciiTheme="minorHAnsi" w:hAnsiTheme="minorHAnsi" w:cstheme="minorHAnsi"/>
-          <w:sz w:val="28"/>
-          <w:szCs w:val="24"/>
-        </w:rPr>
-        <w:t>и вероятностном выборе маршрутов.</w:t>
-      </w:r>
-    </w:p>
-    <w:p>
-      <w:pPr>
-        <w:spacing w:before="100" w:beforeAutospacing="1" w:after="100" w:afterAutospacing="1" w:line="240" w:lineRule="auto"/>
-        <w:rPr>
-          <w:rFonts w:asciiTheme="minorHAnsi" w:hAnsiTheme="minorHAnsi" w:cstheme="minorHAnsi"/>
-          <w:sz w:val="28"/>
-          <w:szCs w:val="24"/>
-        </w:rPr>
-      </w:pPr>
-      <w:r>
-        <w:rPr>
-          <w:rFonts w:asciiTheme="minorHAnsi" w:hAnsiTheme="minorHAnsi" w:cstheme="minorHAnsi"/>
-          <w:sz w:val="28"/>
-          <w:szCs w:val="24"/>
-        </w:rPr>
-        <w:t>М</w:t>
-      </w:r>
-      <w:r>
-        <w:rPr>
-          <w:rFonts w:asciiTheme="minorHAnsi" w:hAnsiTheme="minorHAnsi" w:cstheme="minorHAnsi"/>
-          <w:sz w:val="28"/>
-          <w:szCs w:val="24"/>
-        </w:rPr>
-        <w:t xml:space="preserve">одифицированная версия алгоритма оказалась </w:t>
-      </w:r>
-      <w:r>
-        <w:rPr>
-          <w:rFonts w:asciiTheme="minorHAnsi" w:hAnsiTheme="minorHAnsi" w:cstheme="minorHAnsi"/>
-          <w:sz w:val="28"/>
-          <w:szCs w:val="24"/>
-        </w:rPr>
-        <w:t>более точной, но менее быстрой.</w:t>
-      </w:r>
-      <w:r>
-        <w:rPr>
-          <w:rFonts w:asciiTheme="minorHAnsi" w:hAnsiTheme="minorHAnsi" w:cstheme="minorHAnsi"/>
-          <w:sz w:val="28"/>
-          <w:szCs w:val="24"/>
-        </w:rPr>
-        <w:t xml:space="preserve"> Это свидетельствует о том, что случайный выбор следующей вершины</w:t>
+        <w:t>что случайный выбор следующей вершины</w:t>
       </w:r>
       <w:r>
         <w:rPr>
@@ -11736,7 +11401,7 @@
             <w:rPr>
               <w:noProof/>
             </w:rPr>
-            <w:t>22</w:t>
+            <w:t>21</w:t>
           </w:r>
           <w:r>
             <w:fldChar w:fldCharType="end"/>
@@ -16477,7 +16142,7 @@
 </file>
 
 <file path=customXml/itemProps1.xml><?xml version="1.0" encoding="utf-8"?>
-<ds:datastoreItem xmlns:ds="http://schemas.openxmlformats.org/officeDocument/2006/customXml" ds:itemID="{8C1D4837-656F-4CC4-8DA8-A7B72F9D3F87}">
+<ds:datastoreItem xmlns:ds="http://schemas.openxmlformats.org/officeDocument/2006/customXml" ds:itemID="{AC03014A-5C2D-4307-A52A-22E696804262}">
   <ds:schemaRefs>
     <ds:schemaRef ds:uri="http://schemas.openxmlformats.org/officeDocument/2006/bibliography"/>
   </ds:schemaRefs>
